--- a/Fase 1/Evidencias Grupales/1.5_GuiaEstudiante_Fase 1_Definicion Proyecto APT (2).docx
+++ b/Fase 1/Evidencias Grupales/1.5_GuiaEstudiante_Fase 1_Definicion Proyecto APT (2).docx
@@ -870,7 +870,6 @@
                 <w:lang w:eastAsia="es-CL"/>
               </w:rPr>
             </w:pPr>
-            <w:proofErr w:type="spellStart"/>
             <w:r>
               <w:rPr>
                 <w:rFonts w:ascii="Calibri" w:hAnsi="Calibri" w:cs="Arial"/>
@@ -882,7 +881,6 @@
               </w:rPr>
               <w:t>WellFit</w:t>
             </w:r>
-            <w:proofErr w:type="spellEnd"/>
           </w:p>
         </w:tc>
       </w:tr>
@@ -2323,25 +2321,7 @@
                 <w:iCs/>
                 <w:lang w:eastAsia="es-CL"/>
               </w:rPr>
-              <w:t xml:space="preserve"> con el cliente y no esperar hasta el final para mostrar resultados. Con esta forma de trabajo, iremos avanzando en ciclos cortos (</w:t>
-            </w:r>
-            <w:proofErr w:type="spellStart"/>
-            <w:r>
-              <w:rPr>
-                <w:rFonts w:ascii="Calibri" w:hAnsi="Calibri" w:cs="Arial"/>
-                <w:iCs/>
-                <w:lang w:eastAsia="es-CL"/>
-              </w:rPr>
-              <w:t>sprints</w:t>
-            </w:r>
-            <w:proofErr w:type="spellEnd"/>
-            <w:r>
-              <w:rPr>
-                <w:rFonts w:ascii="Calibri" w:hAnsi="Calibri" w:cs="Arial"/>
-                <w:iCs/>
-                <w:lang w:eastAsia="es-CL"/>
-              </w:rPr>
-              <w:t>), lo que nos permitirá presentar avances frecuentes, escuchar sugerencias y hacer ajustes en el camino. Así, nos aseguramos de que el producto final no solo cumpla con lo que planificamos, sino que también se acerque de verdad a lo que el cliente necesita y espera. Además, la retroalimentación constante nos ayudará a mantener un estándar alto de calidad y a construir una aplicación más útil y valiosa para los pacientes y médicos que la usarán.</w:t>
+              <w:t xml:space="preserve"> con el cliente y no esperar hasta el final para mostrar resultados. Con esta forma de trabajo, iremos avanzando en ciclos cortos (sprints), lo que nos permitirá presentar avances frecuentes, escuchar sugerencias y hacer ajustes en el camino. Así, nos aseguramos de que el producto final no solo cumpla con lo que planificamos, sino que también se acerque de verdad a lo que el cliente necesita y espera. Además, la retroalimentación constante nos ayudará a mantener un estándar alto de calidad y a construir una aplicación más útil y valiosa para los pacientes y médicos que la usarán.</w:t>
             </w:r>
           </w:p>
         </w:tc>
@@ -3665,18 +3645,8 @@
                 <w:iCs/>
                 <w:lang w:eastAsia="es-CL"/>
               </w:rPr>
-              <w:t xml:space="preserve">SQL </w:t>
-            </w:r>
-            <w:proofErr w:type="spellStart"/>
-            <w:r>
-              <w:rPr>
-                <w:rFonts w:ascii="Calibri" w:hAnsi="Calibri" w:cs="Arial"/>
-                <w:iCs/>
-                <w:lang w:eastAsia="es-CL"/>
-              </w:rPr>
-              <w:t>datamodeler</w:t>
-            </w:r>
-            <w:proofErr w:type="spellEnd"/>
+              <w:t>SQL datamodeler</w:t>
+            </w:r>
           </w:p>
         </w:tc>
         <w:tc>
@@ -4035,6 +4005,14 @@
                 <w:lang w:eastAsia="es-CL"/>
               </w:rPr>
             </w:pPr>
+            <w:r>
+              <w:rPr>
+                <w:rFonts w:ascii="Calibri" w:hAnsi="Calibri" w:cs="Arial"/>
+                <w:iCs/>
+                <w:lang w:eastAsia="es-CL"/>
+              </w:rPr>
+              <w:t>3 días</w:t>
+            </w:r>
           </w:p>
         </w:tc>
         <w:tc>
@@ -4173,25 +4151,7 @@
                 <w:iCs/>
                 <w:lang w:eastAsia="es-CL"/>
               </w:rPr>
-              <w:t xml:space="preserve">Figma, </w:t>
-            </w:r>
-            <w:proofErr w:type="spellStart"/>
-            <w:r>
-              <w:rPr>
-                <w:rFonts w:ascii="Calibri" w:hAnsi="Calibri" w:cs="Arial"/>
-                <w:iCs/>
-                <w:lang w:eastAsia="es-CL"/>
-              </w:rPr>
-              <w:t>Canva</w:t>
-            </w:r>
-            <w:proofErr w:type="spellEnd"/>
-            <w:r>
-              <w:rPr>
-                <w:rFonts w:ascii="Calibri" w:hAnsi="Calibri" w:cs="Arial"/>
-                <w:iCs/>
-                <w:lang w:eastAsia="es-CL"/>
-              </w:rPr>
-              <w:t>, PC</w:t>
+              <w:t>Figma, Canva, PC</w:t>
             </w:r>
           </w:p>
         </w:tc>
@@ -4211,6 +4171,14 @@
                 <w:lang w:eastAsia="es-CL"/>
               </w:rPr>
             </w:pPr>
+            <w:r>
+              <w:rPr>
+                <w:rFonts w:ascii="Calibri" w:hAnsi="Calibri" w:cs="Arial"/>
+                <w:iCs/>
+                <w:lang w:eastAsia="es-CL"/>
+              </w:rPr>
+              <w:t>5 días</w:t>
+            </w:r>
           </w:p>
         </w:tc>
         <w:tc>
@@ -4369,6 +4337,14 @@
                 <w:lang w:eastAsia="es-CL"/>
               </w:rPr>
             </w:pPr>
+            <w:r>
+              <w:rPr>
+                <w:rFonts w:ascii="Calibri" w:hAnsi="Calibri" w:cs="Arial"/>
+                <w:iCs/>
+                <w:lang w:eastAsia="es-CL"/>
+              </w:rPr>
+              <w:t>45 días</w:t>
+            </w:r>
           </w:p>
         </w:tc>
         <w:tc>
@@ -4417,25 +4393,7 @@
                 <w:iCs/>
                 <w:lang w:eastAsia="es-CL"/>
               </w:rPr>
-              <w:t xml:space="preserve">Trabajo dividido en </w:t>
-            </w:r>
-            <w:proofErr w:type="spellStart"/>
-            <w:r>
-              <w:rPr>
-                <w:rFonts w:ascii="Calibri" w:hAnsi="Calibri" w:cs="Arial"/>
-                <w:iCs/>
-                <w:lang w:eastAsia="es-CL"/>
-              </w:rPr>
-              <w:t>sprints</w:t>
-            </w:r>
-            <w:proofErr w:type="spellEnd"/>
-            <w:r>
-              <w:rPr>
-                <w:rFonts w:ascii="Calibri" w:hAnsi="Calibri" w:cs="Arial"/>
-                <w:iCs/>
-                <w:lang w:eastAsia="es-CL"/>
-              </w:rPr>
-              <w:t xml:space="preserve"> (Scrum).</w:t>
+              <w:t>Trabajo dividido en sprints (Scrum).</w:t>
             </w:r>
           </w:p>
         </w:tc>
@@ -4545,6 +4503,14 @@
                 <w:lang w:eastAsia="es-CL"/>
               </w:rPr>
             </w:pPr>
+            <w:r>
+              <w:rPr>
+                <w:rFonts w:ascii="Calibri" w:hAnsi="Calibri" w:cs="Arial"/>
+                <w:iCs/>
+                <w:lang w:eastAsia="es-CL"/>
+              </w:rPr>
+              <w:t>15 días</w:t>
+            </w:r>
           </w:p>
         </w:tc>
         <w:tc>
@@ -4711,6 +4677,14 @@
                 <w:lang w:eastAsia="es-CL"/>
               </w:rPr>
             </w:pPr>
+            <w:r>
+              <w:rPr>
+                <w:rFonts w:ascii="Calibri" w:hAnsi="Calibri" w:cs="Arial"/>
+                <w:iCs/>
+                <w:lang w:eastAsia="es-CL"/>
+              </w:rPr>
+              <w:t>30 días</w:t>
+            </w:r>
           </w:p>
         </w:tc>
         <w:tc>
@@ -4869,6 +4843,14 @@
                 <w:lang w:eastAsia="es-CL"/>
               </w:rPr>
             </w:pPr>
+            <w:r>
+              <w:rPr>
+                <w:rFonts w:ascii="Calibri" w:hAnsi="Calibri" w:cs="Arial"/>
+                <w:iCs/>
+                <w:lang w:eastAsia="es-CL"/>
+              </w:rPr>
+              <w:t>4 días</w:t>
+            </w:r>
           </w:p>
         </w:tc>
         <w:tc>
@@ -7137,6 +7119,16 @@
 </file>
 
 <file path=customXml/item1.xml><?xml version="1.0" encoding="utf-8"?>
+<p:properties xmlns:p="http://schemas.microsoft.com/office/2006/metadata/properties" xmlns:xsi="http://www.w3.org/2001/XMLSchema-instance" xmlns:pc="http://schemas.microsoft.com/office/infopath/2007/PartnerControls">
+  <documentManagement/>
+</p:properties>
+</file>
+
+<file path=customXml/item2.xml><?xml version="1.0" encoding="utf-8"?>
+<b:Sources xmlns:b="http://schemas.openxmlformats.org/officeDocument/2006/bibliography" xmlns="http://schemas.openxmlformats.org/officeDocument/2006/bibliography" SelectedStyle="\APASixthEditionOfficeOnline.xsl" StyleName="APA" Version="6"/>
+</file>
+
+<file path=customXml/item3.xml><?xml version="1.0" encoding="utf-8"?>
 <ct:contentTypeSchema xmlns:ct="http://schemas.microsoft.com/office/2006/metadata/contentType" xmlns:ma="http://schemas.microsoft.com/office/2006/metadata/properties/metaAttributes" ct:_="" ma:_="" ma:contentTypeName="Documento" ma:contentTypeID="0x010100E96778489EE7714D8BD12CC105EB918B" ma:contentTypeVersion="2" ma:contentTypeDescription="Crear nuevo documento." ma:contentTypeScope="" ma:versionID="416c5c7ae9b5d54d83875cd3c65194e3">
   <xsd:schema xmlns:xsd="http://www.w3.org/2001/XMLSchema" xmlns:xs="http://www.w3.org/2001/XMLSchema" xmlns:p="http://schemas.microsoft.com/office/2006/metadata/properties" xmlns:ns2="126e8a1c-9ea9-435a-ac89-d06c80d62e30" targetNamespace="http://schemas.microsoft.com/office/2006/metadata/properties" ma:root="true" ma:fieldsID="70a237c842677bd850644f8595079f5e" ns2:_="">
     <xsd:import namespace="126e8a1c-9ea9-435a-ac89-d06c80d62e30"/>
@@ -7268,16 +7260,6 @@
 </ct:contentTypeSchema>
 </file>
 
-<file path=customXml/item2.xml><?xml version="1.0" encoding="utf-8"?>
-<b:Sources xmlns:b="http://schemas.openxmlformats.org/officeDocument/2006/bibliography" xmlns="http://schemas.openxmlformats.org/officeDocument/2006/bibliography" SelectedStyle="\APASixthEditionOfficeOnline.xsl" StyleName="APA" Version="6"/>
-</file>
-
-<file path=customXml/item3.xml><?xml version="1.0" encoding="utf-8"?>
-<p:properties xmlns:p="http://schemas.microsoft.com/office/2006/metadata/properties" xmlns:xsi="http://www.w3.org/2001/XMLSchema-instance" xmlns:pc="http://schemas.microsoft.com/office/infopath/2007/PartnerControls">
-  <documentManagement/>
-</p:properties>
-</file>
-
 <file path=customXml/item4.xml><?xml version="1.0" encoding="utf-8"?>
 <?mso-contentType ?>
 <FormTemplates xmlns="http://schemas.microsoft.com/sharepoint/v3/contenttype/forms">
@@ -7288,6 +7270,23 @@
 </file>
 
 <file path=customXml/itemProps1.xml><?xml version="1.0" encoding="utf-8"?>
+<ds:datastoreItem xmlns:ds="http://schemas.openxmlformats.org/officeDocument/2006/customXml" ds:itemID="{38174882-579A-45DC-A704-C035A9357F73}">
+  <ds:schemaRefs>
+    <ds:schemaRef ds:uri="http://schemas.microsoft.com/office/2006/metadata/properties"/>
+    <ds:schemaRef ds:uri="http://schemas.microsoft.com/office/infopath/2007/PartnerControls"/>
+  </ds:schemaRefs>
+</ds:datastoreItem>
+</file>
+
+<file path=customXml/itemProps2.xml><?xml version="1.0" encoding="utf-8"?>
+<ds:datastoreItem xmlns:ds="http://schemas.openxmlformats.org/officeDocument/2006/customXml" ds:itemID="{E8DA45E3-360E-41C2-9E6B-ADF7690C417A}">
+  <ds:schemaRefs>
+    <ds:schemaRef ds:uri="http://schemas.openxmlformats.org/officeDocument/2006/bibliography"/>
+  </ds:schemaRefs>
+</ds:datastoreItem>
+</file>
+
+<file path=customXml/itemProps3.xml><?xml version="1.0" encoding="utf-8"?>
 <ds:datastoreItem xmlns:ds="http://schemas.openxmlformats.org/officeDocument/2006/customXml" ds:itemID="{7C9B9CFF-B258-43B4-948A-968A031773F5}">
   <ds:schemaRefs>
     <ds:schemaRef ds:uri="http://schemas.microsoft.com/office/2006/metadata/contentType"/>
@@ -7305,23 +7304,6 @@
 </ds:datastoreItem>
 </file>
 
-<file path=customXml/itemProps2.xml><?xml version="1.0" encoding="utf-8"?>
-<ds:datastoreItem xmlns:ds="http://schemas.openxmlformats.org/officeDocument/2006/customXml" ds:itemID="{E8DA45E3-360E-41C2-9E6B-ADF7690C417A}">
-  <ds:schemaRefs>
-    <ds:schemaRef ds:uri="http://schemas.openxmlformats.org/officeDocument/2006/bibliography"/>
-  </ds:schemaRefs>
-</ds:datastoreItem>
-</file>
-
-<file path=customXml/itemProps3.xml><?xml version="1.0" encoding="utf-8"?>
-<ds:datastoreItem xmlns:ds="http://schemas.openxmlformats.org/officeDocument/2006/customXml" ds:itemID="{38174882-579A-45DC-A704-C035A9357F73}">
-  <ds:schemaRefs>
-    <ds:schemaRef ds:uri="http://schemas.microsoft.com/office/2006/metadata/properties"/>
-    <ds:schemaRef ds:uri="http://schemas.microsoft.com/office/infopath/2007/PartnerControls"/>
-  </ds:schemaRefs>
-</ds:datastoreItem>
-</file>
-
 <file path=customXml/itemProps4.xml><?xml version="1.0" encoding="utf-8"?>
 <ds:datastoreItem xmlns:ds="http://schemas.openxmlformats.org/officeDocument/2006/customXml" ds:itemID="{F3E3E2F7-59E7-4722-B872-D023DC9D1CC1}">
   <ds:schemaRefs>
